--- a/AMARNATH/TS-3/Chapter 3.docx
+++ b/AMARNATH/TS-3/Chapter 3.docx
@@ -1,13 +1,13 @@
 
 <file path=word/document.xml><?xml version="1.0" encoding="utf-8"?>
-<w:document xmlns:wpc="http://schemas.microsoft.com/office/word/2010/wordprocessingCanvas" xmlns:cx="http://schemas.microsoft.com/office/drawing/2014/chartex" xmlns:cx1="http://schemas.microsoft.com/office/drawing/2015/9/8/chartex" xmlns:cx2="http://schemas.microsoft.com/office/drawing/2015/10/21/chartex" xmlns:cx3="http://schemas.microsoft.com/office/drawing/2016/5/9/chartex" xmlns:cx4="http://schemas.microsoft.com/office/drawing/2016/5/10/chartex" xmlns:cx5="http://schemas.microsoft.com/office/drawing/2016/5/11/chartex" xmlns:cx6="http://schemas.microsoft.com/office/drawing/2016/5/12/chartex" xmlns:cx7="http://schemas.microsoft.com/office/drawing/2016/5/13/chartex" xmlns:cx8="http://schemas.microsoft.com/office/drawing/2016/5/14/chartex" xmlns:mc="http://schemas.openxmlformats.org/markup-compatibility/2006" xmlns:aink="http://schemas.microsoft.com/office/drawing/2016/ink" xmlns:am3d="http://schemas.microsoft.com/office/drawing/2017/model3d" xmlns:o="urn:schemas-microsoft-com:office:office" xmlns:r="http://schemas.openxmlformats.org/officeDocument/2006/relationships" xmlns:m="http://schemas.openxmlformats.org/officeDocument/2006/math" xmlns:v="urn:schemas-microsoft-com:vml" xmlns:wp14="http://schemas.microsoft.com/office/word/2010/wordprocessingDrawing" xmlns:wp="http://schemas.openxmlformats.org/drawingml/2006/wordprocessingDrawing" xmlns:w10="urn:schemas-microsoft-com:office:word" xmlns:w="http://schemas.openxmlformats.org/wordprocessingml/2006/main" xmlns:w14="http://schemas.microsoft.com/office/word/2010/wordml" xmlns:w15="http://schemas.microsoft.com/office/word/2012/wordml" xmlns:w16cid="http://schemas.microsoft.com/office/word/2016/wordml/cid" xmlns:w16se="http://schemas.microsoft.com/office/word/2015/wordml/symex" xmlns:wpg="http://schemas.microsoft.com/office/word/2010/wordprocessingGroup" xmlns:wpi="http://schemas.microsoft.com/office/word/2010/wordprocessingInk" xmlns:wne="http://schemas.microsoft.com/office/word/2006/wordml" xmlns:wps="http://schemas.microsoft.com/office/word/2010/wordprocessingShape" mc:Ignorable="w14 w15 w16se w16cid wp14">
+<w:document xmlns:wpc="http://schemas.microsoft.com/office/word/2010/wordprocessingCanvas" xmlns:cx="http://schemas.microsoft.com/office/drawing/2014/chartex" xmlns:cx1="http://schemas.microsoft.com/office/drawing/2015/9/8/chartex" xmlns:cx2="http://schemas.microsoft.com/office/drawing/2015/10/21/chartex" xmlns:cx3="http://schemas.microsoft.com/office/drawing/2016/5/9/chartex" xmlns:cx4="http://schemas.microsoft.com/office/drawing/2016/5/10/chartex" xmlns:cx5="http://schemas.microsoft.com/office/drawing/2016/5/11/chartex" xmlns:cx6="http://schemas.microsoft.com/office/drawing/2016/5/12/chartex" xmlns:cx7="http://schemas.microsoft.com/office/drawing/2016/5/13/chartex" xmlns:cx8="http://schemas.microsoft.com/office/drawing/2016/5/14/chartex" xmlns:mc="http://schemas.openxmlformats.org/markup-compatibility/2006" xmlns:aink="http://schemas.microsoft.com/office/drawing/2016/ink" xmlns:am3d="http://schemas.microsoft.com/office/drawing/2017/model3d" xmlns:o="urn:schemas-microsoft-com:office:office" xmlns:oel="http://schemas.microsoft.com/office/2019/extlst" xmlns:r="http://schemas.openxmlformats.org/officeDocument/2006/relationships" xmlns:m="http://schemas.openxmlformats.org/officeDocument/2006/math" xmlns:v="urn:schemas-microsoft-com:vml" xmlns:wp14="http://schemas.microsoft.com/office/word/2010/wordprocessingDrawing" xmlns:wp="http://schemas.openxmlformats.org/drawingml/2006/wordprocessingDrawing" xmlns:w10="urn:schemas-microsoft-com:office:word" xmlns:w="http://schemas.openxmlformats.org/wordprocessingml/2006/main" xmlns:w14="http://schemas.microsoft.com/office/word/2010/wordml" xmlns:w15="http://schemas.microsoft.com/office/word/2012/wordml" xmlns:w16cex="http://schemas.microsoft.com/office/word/2018/wordml/cex" xmlns:w16cid="http://schemas.microsoft.com/office/word/2016/wordml/cid" xmlns:w16="http://schemas.microsoft.com/office/word/2018/wordml" xmlns:w16du="http://schemas.microsoft.com/office/word/2023/wordml/word16du" xmlns:w16sdtdh="http://schemas.microsoft.com/office/word/2020/wordml/sdtdatahash" xmlns:w16sdtfl="http://schemas.microsoft.com/office/word/2024/wordml/sdtformatlock" xmlns:w16se="http://schemas.microsoft.com/office/word/2015/wordml/symex" xmlns:wpg="http://schemas.microsoft.com/office/word/2010/wordprocessingGroup" xmlns:wpi="http://schemas.microsoft.com/office/word/2010/wordprocessingInk" xmlns:wne="http://schemas.microsoft.com/office/word/2006/wordml" xmlns:wps="http://schemas.microsoft.com/office/word/2010/wordprocessingShape" mc:Ignorable="w14 w15 w16se w16cid w16 w16cex w16sdtdh w16sdtfl w16du wp14">
   <w:body>
     <w:p>
       <w:pPr>
         <w:spacing w:before="100" w:beforeAutospacing="1" w:after="100" w:afterAutospacing="1" w:line="240" w:lineRule="auto"/>
         <w:rPr>
           <w:rFonts w:eastAsia="Times New Roman" w:cstheme="minorHAnsi"/>
-          <w:color w:val="0070C0"/>
+          <w:color w:val="7030A0"/>
           <w:sz w:val="40"/>
           <w:szCs w:val="40"/>
           <w:lang w:eastAsia="en-IN"/>
@@ -16,7 +16,7 @@
       <w:r>
         <w:rPr>
           <w:rFonts w:ascii="Segoe UI Emoji" w:eastAsia="Times New Roman" w:hAnsi="Segoe UI Emoji" w:cs="Segoe UI Emoji"/>
-          <w:color w:val="0070C0"/>
+          <w:color w:val="7030A0"/>
           <w:sz w:val="40"/>
           <w:szCs w:val="40"/>
           <w:lang w:eastAsia="en-IN"/>
@@ -26,7 +26,7 @@
       <w:r>
         <w:rPr>
           <w:rFonts w:eastAsia="Times New Roman" w:cstheme="minorHAnsi"/>
-          <w:color w:val="0070C0"/>
+          <w:color w:val="7030A0"/>
           <w:sz w:val="40"/>
           <w:szCs w:val="40"/>
           <w:lang w:eastAsia="en-IN"/>
@@ -36,7 +36,7 @@
       <w:r>
         <w:rPr>
           <w:rFonts w:eastAsia="Times New Roman" w:cstheme="minorHAnsi"/>
-          <w:color w:val="0070C0"/>
+          <w:color w:val="7030A0"/>
           <w:sz w:val="40"/>
           <w:szCs w:val="40"/>
           <w:lang w:eastAsia="en-IN"/>
@@ -46,7 +46,7 @@
       <w:r>
         <w:rPr>
           <w:rFonts w:eastAsia="Times New Roman" w:cstheme="minorHAnsi"/>
-          <w:color w:val="0070C0"/>
+          <w:color w:val="7030A0"/>
           <w:sz w:val="40"/>
           <w:szCs w:val="40"/>
           <w:lang w:eastAsia="en-IN"/>
@@ -67,51 +67,50 @@
       </w:pPr>
       <w:r>
         <w:rPr>
-          <w:rFonts w:ascii="Segoe UI Emoji" w:eastAsia="Times New Roman" w:hAnsi="Segoe UI Emoji" w:cs="Segoe UI Emoji"/>
+          <w:rFonts w:eastAsia="Times New Roman" w:cstheme="minorHAnsi"/>
           <w:b/>
           <w:i/>
           <w:color w:val="2F5496" w:themeColor="accent1" w:themeShade="BF"/>
           <w:lang w:eastAsia="en-IN"/>
         </w:rPr>
-        <w:t>📦</w:t>
-      </w:r>
-      <w:r>
+        <w:t>1. What is a Type in TypeScript?</w:t>
+      </w:r>
+    </w:p>
+    <w:p>
+      <w:pPr>
+        <w:spacing w:before="100" w:beforeAutospacing="1" w:after="100" w:afterAutospacing="1" w:line="240" w:lineRule="auto"/>
+        <w:rPr>
+          <w:rFonts w:eastAsia="Times New Roman" w:cstheme="minorHAnsi"/>
+          <w:lang w:eastAsia="en-IN"/>
+        </w:rPr>
+      </w:pPr>
+      <w:r>
+        <w:rPr>
+          <w:rFonts w:eastAsia="Times New Roman" w:cstheme="minorHAnsi"/>
+          <w:lang w:eastAsia="en-IN"/>
+        </w:rPr>
+        <w:t>A type describes what kind of value a variable can hold.</w:t>
+      </w:r>
+    </w:p>
+    <w:p>
+      <w:pPr>
+        <w:spacing w:before="100" w:beforeAutospacing="1" w:after="100" w:afterAutospacing="1" w:line="240" w:lineRule="auto"/>
         <w:rPr>
           <w:rFonts w:eastAsia="Times New Roman" w:cstheme="minorHAnsi"/>
           <w:b/>
           <w:i/>
-          <w:color w:val="2F5496" w:themeColor="accent1" w:themeShade="BF"/>
-          <w:lang w:eastAsia="en-IN"/>
-        </w:rPr>
-        <w:t xml:space="preserve"> 1. What is a Type in TypeScript?</w:t>
-      </w:r>
-    </w:p>
-    <w:p>
-      <w:pPr>
-        <w:spacing w:before="100" w:beforeAutospacing="1" w:after="100" w:afterAutospacing="1" w:line="240" w:lineRule="auto"/>
-        <w:rPr>
-          <w:rFonts w:eastAsia="Times New Roman" w:cstheme="minorHAnsi"/>
-          <w:lang w:eastAsia="en-IN"/>
-        </w:rPr>
-      </w:pPr>
-      <w:r>
-        <w:rPr>
-          <w:rFonts w:eastAsia="Times New Roman" w:cstheme="minorHAnsi"/>
-          <w:lang w:eastAsia="en-IN"/>
-        </w:rPr>
-        <w:t>A type describes what kind of value a variable can hold.</w:t>
-      </w:r>
-    </w:p>
-    <w:p>
-      <w:pPr>
-        <w:spacing w:before="100" w:beforeAutospacing="1" w:after="100" w:afterAutospacing="1" w:line="240" w:lineRule="auto"/>
+          <w:lang w:eastAsia="en-IN"/>
+        </w:rPr>
+      </w:pPr>
+      <w:r>
         <w:rPr>
           <w:rFonts w:eastAsia="Times New Roman" w:cstheme="minorHAnsi"/>
           <w:b/>
           <w:i/>
           <w:lang w:eastAsia="en-IN"/>
         </w:rPr>
-      </w:pPr>
+        <w:t>Examples of types</w:t>
+      </w:r>
       <w:r>
         <w:rPr>
           <w:rFonts w:eastAsia="Times New Roman" w:cstheme="minorHAnsi"/>
@@ -119,7 +118,7 @@
           <w:i/>
           <w:lang w:eastAsia="en-IN"/>
         </w:rPr>
-        <w:t>Examples of types:</w:t>
+        <w:t xml:space="preserve"> -</w:t>
       </w:r>
     </w:p>
     <w:p>
@@ -183,17 +182,17 @@
       <w:r>
         <w:rPr>
           <w:rFonts w:eastAsia="Times New Roman" w:cstheme="minorHAnsi"/>
-          <w:color w:val="5C0000"/>
-          <w:lang w:eastAsia="en-IN"/>
-        </w:rPr>
-        <w:t>TypeScript</w:t>
-      </w:r>
-      <w:r>
-        <w:rPr>
-          <w:rFonts w:eastAsia="Times New Roman" w:cstheme="minorHAnsi"/>
-          <w:lang w:eastAsia="en-IN"/>
-        </w:rPr>
-        <w:t xml:space="preserve"> uses types to</w:t>
+          <w:color w:val="C00000"/>
+          <w:lang w:eastAsia="en-IN"/>
+        </w:rPr>
+        <w:t xml:space="preserve">TypeScript </w:t>
+      </w:r>
+      <w:r>
+        <w:rPr>
+          <w:rFonts w:eastAsia="Times New Roman" w:cstheme="minorHAnsi"/>
+          <w:lang w:eastAsia="en-IN"/>
+        </w:rPr>
+        <w:t>uses types to</w:t>
       </w:r>
       <w:r>
         <w:rPr>
@@ -260,7 +259,15 @@
           <w:rFonts w:eastAsia="Times New Roman" w:cstheme="minorHAnsi"/>
           <w:lang w:eastAsia="en-IN"/>
         </w:rPr>
-        <w:t>Force you to follow contracts</w:t>
+        <w:t xml:space="preserve">Force you to follow </w:t>
+      </w:r>
+      <w:r>
+        <w:rPr>
+          <w:rFonts w:eastAsia="Times New Roman" w:cstheme="minorHAnsi"/>
+          <w:color w:val="C00000"/>
+          <w:lang w:eastAsia="en-IN"/>
+        </w:rPr>
+        <w:t>contracts</w:t>
       </w:r>
     </w:p>
     <w:p>
@@ -451,7 +458,27 @@
           <w:color w:val="2F5496" w:themeColor="accent1" w:themeShade="BF"/>
           <w:lang w:eastAsia="en-IN"/>
         </w:rPr>
-        <w:t>3. Type Inference vs Explicit Typing</w:t>
+        <w:t xml:space="preserve">3. Type Inference </w:t>
+      </w:r>
+      <w:r>
+        <w:rPr>
+          <w:rFonts w:eastAsia="Times New Roman" w:cstheme="minorHAnsi"/>
+          <w:b/>
+          <w:i/>
+          <w:color w:val="2F5496" w:themeColor="accent1" w:themeShade="BF"/>
+          <w:lang w:eastAsia="en-IN"/>
+        </w:rPr>
+        <w:t>V</w:t>
+      </w:r>
+      <w:r>
+        <w:rPr>
+          <w:rFonts w:eastAsia="Times New Roman" w:cstheme="minorHAnsi"/>
+          <w:b/>
+          <w:i/>
+          <w:color w:val="2F5496" w:themeColor="accent1" w:themeShade="BF"/>
+          <w:lang w:eastAsia="en-IN"/>
+        </w:rPr>
+        <w:t>s Explicit Typing</w:t>
       </w:r>
     </w:p>
     <w:p>
@@ -499,9 +526,9 @@
           <w:noProof/>
         </w:rPr>
         <w:drawing>
-          <wp:inline distT="0" distB="0" distL="0" distR="0" wp14:anchorId="20AF7A8F" wp14:editId="06FD882F">
-            <wp:extent cx="4724400" cy="942975"/>
-            <wp:effectExtent l="0" t="0" r="0" b="9525"/>
+          <wp:inline distT="0" distB="0" distL="0" distR="0" wp14:anchorId="20AF7A8F" wp14:editId="0781BD29">
+            <wp:extent cx="4236953" cy="845682"/>
+            <wp:effectExtent l="0" t="0" r="0" b="0"/>
             <wp:docPr id="1" name="Picture 1"/>
             <wp:cNvGraphicFramePr>
               <a:graphicFrameLocks xmlns:a="http://schemas.openxmlformats.org/drawingml/2006/main" noChangeAspect="1"/>
@@ -522,7 +549,7 @@
                   <pic:spPr>
                     <a:xfrm>
                       <a:off x="0" y="0"/>
-                      <a:ext cx="4724400" cy="942975"/>
+                      <a:ext cx="4242538" cy="846797"/>
                     </a:xfrm>
                     <a:prstGeom prst="rect">
                       <a:avLst/>
@@ -622,20 +649,6 @@
           <w:lang w:eastAsia="en-IN"/>
         </w:rPr>
       </w:pPr>
-      <w:r>
-        <w:rPr>
-          <w:rFonts w:ascii="Segoe UI Emoji" w:eastAsia="Times New Roman" w:hAnsi="Segoe UI Emoji" w:cs="Segoe UI Emoji"/>
-          <w:lang w:eastAsia="en-IN"/>
-        </w:rPr>
-        <w:t>🧠</w:t>
-      </w:r>
-      <w:r>
-        <w:rPr>
-          <w:rFonts w:eastAsia="Times New Roman" w:cstheme="minorHAnsi"/>
-          <w:lang w:eastAsia="en-IN"/>
-        </w:rPr>
-        <w:t xml:space="preserve"> </w:t>
-      </w:r>
       <w:r>
         <w:rPr>
           <w:rFonts w:eastAsia="Times New Roman" w:cstheme="minorHAnsi"/>
@@ -2247,6 +2260,13 @@
         </w:rPr>
         <w:t>You're working with 3rd-party libraries that don’t have types</w:t>
       </w:r>
+      <w:r>
+        <w:rPr>
+          <w:rFonts w:eastAsia="Times New Roman" w:cstheme="minorHAnsi"/>
+          <w:lang w:eastAsia="en-IN"/>
+        </w:rPr>
+        <w:t>.</w:t>
+      </w:r>
     </w:p>
     <w:p>
       <w:pPr>
@@ -2282,30 +2302,6 @@
           <w:lang w:eastAsia="en-IN"/>
         </w:rPr>
         <w:t>Otherwise, unknown is always safer.</w:t>
-      </w:r>
-    </w:p>
-    <w:p>
-      <w:pPr>
-        <w:spacing w:before="100" w:beforeAutospacing="1" w:after="100" w:afterAutospacing="1" w:line="240" w:lineRule="auto"/>
-        <w:rPr>
-          <w:rFonts w:eastAsia="Times New Roman" w:cstheme="minorHAnsi"/>
-          <w:lang w:eastAsia="en-IN"/>
-        </w:rPr>
-      </w:pPr>
-      <w:r>
-        <w:rPr>
-          <w:rFonts w:eastAsia="Times New Roman" w:cstheme="minorHAnsi"/>
-          <w:lang w:eastAsia="en-IN"/>
-        </w:rPr>
-        <w:t>any = trust me, I know what I’m doing</w:t>
-      </w:r>
-      <w:r>
-        <w:rPr>
-          <w:rFonts w:eastAsia="Times New Roman" w:cstheme="minorHAnsi"/>
-          <w:lang w:eastAsia="en-IN"/>
-        </w:rPr>
-        <w:br/>
-        <w:t>unknown = prove what it is before using it</w:t>
       </w:r>
     </w:p>
     <w:p>
@@ -3036,8 +3032,6 @@
         </w:rPr>
         <w:t>-</w:t>
       </w:r>
-      <w:bookmarkStart w:id="0" w:name="_GoBack"/>
-      <w:bookmarkEnd w:id="0"/>
       <w:r>
         <w:rPr>
           <w:rFonts w:eastAsia="Times New Roman" w:cstheme="minorHAnsi"/>
@@ -3234,7 +3228,14 @@
           <w:rFonts w:eastAsia="Times New Roman" w:cstheme="minorHAnsi"/>
           <w:lang w:eastAsia="en-IN"/>
         </w:rPr>
-        <w:t>Returning undefined is an explicit value that must be returned when declared.</w:t>
+        <w:t>Returning undefined is an explicit value that must be returned</w:t>
+      </w:r>
+      <w:r>
+        <w:rPr>
+          <w:rFonts w:eastAsia="Times New Roman" w:cstheme="minorHAnsi"/>
+          <w:lang w:eastAsia="en-IN"/>
+        </w:rPr>
+        <w:t>.</w:t>
       </w:r>
     </w:p>
     <w:p>
@@ -3273,7 +3274,7 @@
 </file>
 
 <file path=word/numbering.xml><?xml version="1.0" encoding="utf-8"?>
-<w:numbering xmlns:wpc="http://schemas.microsoft.com/office/word/2010/wordprocessingCanvas" xmlns:cx="http://schemas.microsoft.com/office/drawing/2014/chartex" xmlns:cx1="http://schemas.microsoft.com/office/drawing/2015/9/8/chartex" xmlns:cx2="http://schemas.microsoft.com/office/drawing/2015/10/21/chartex" xmlns:cx3="http://schemas.microsoft.com/office/drawing/2016/5/9/chartex" xmlns:cx4="http://schemas.microsoft.com/office/drawing/2016/5/10/chartex" xmlns:cx5="http://schemas.microsoft.com/office/drawing/2016/5/11/chartex" xmlns:cx6="http://schemas.microsoft.com/office/drawing/2016/5/12/chartex" xmlns:cx7="http://schemas.microsoft.com/office/drawing/2016/5/13/chartex" xmlns:cx8="http://schemas.microsoft.com/office/drawing/2016/5/14/chartex" xmlns:mc="http://schemas.openxmlformats.org/markup-compatibility/2006" xmlns:aink="http://schemas.microsoft.com/office/drawing/2016/ink" xmlns:am3d="http://schemas.microsoft.com/office/drawing/2017/model3d" xmlns:o="urn:schemas-microsoft-com:office:office" xmlns:r="http://schemas.openxmlformats.org/officeDocument/2006/relationships" xmlns:m="http://schemas.openxmlformats.org/officeDocument/2006/math" xmlns:v="urn:schemas-microsoft-com:vml" xmlns:wp14="http://schemas.microsoft.com/office/word/2010/wordprocessingDrawing" xmlns:wp="http://schemas.openxmlformats.org/drawingml/2006/wordprocessingDrawing" xmlns:w10="urn:schemas-microsoft-com:office:word" xmlns:w="http://schemas.openxmlformats.org/wordprocessingml/2006/main" xmlns:w14="http://schemas.microsoft.com/office/word/2010/wordml" xmlns:w15="http://schemas.microsoft.com/office/word/2012/wordml" xmlns:w16cid="http://schemas.microsoft.com/office/word/2016/wordml/cid" xmlns:w16se="http://schemas.microsoft.com/office/word/2015/wordml/symex" xmlns:wpg="http://schemas.microsoft.com/office/word/2010/wordprocessingGroup" xmlns:wpi="http://schemas.microsoft.com/office/word/2010/wordprocessingInk" xmlns:wne="http://schemas.microsoft.com/office/word/2006/wordml" xmlns:wps="http://schemas.microsoft.com/office/word/2010/wordprocessingShape" mc:Ignorable="w14 w15 w16se w16cid wp14">
+<w:numbering xmlns:wpc="http://schemas.microsoft.com/office/word/2010/wordprocessingCanvas" xmlns:cx="http://schemas.microsoft.com/office/drawing/2014/chartex" xmlns:cx1="http://schemas.microsoft.com/office/drawing/2015/9/8/chartex" xmlns:cx2="http://schemas.microsoft.com/office/drawing/2015/10/21/chartex" xmlns:cx3="http://schemas.microsoft.com/office/drawing/2016/5/9/chartex" xmlns:cx4="http://schemas.microsoft.com/office/drawing/2016/5/10/chartex" xmlns:cx5="http://schemas.microsoft.com/office/drawing/2016/5/11/chartex" xmlns:cx6="http://schemas.microsoft.com/office/drawing/2016/5/12/chartex" xmlns:cx7="http://schemas.microsoft.com/office/drawing/2016/5/13/chartex" xmlns:cx8="http://schemas.microsoft.com/office/drawing/2016/5/14/chartex" xmlns:mc="http://schemas.openxmlformats.org/markup-compatibility/2006" xmlns:aink="http://schemas.microsoft.com/office/drawing/2016/ink" xmlns:am3d="http://schemas.microsoft.com/office/drawing/2017/model3d" xmlns:o="urn:schemas-microsoft-com:office:office" xmlns:oel="http://schemas.microsoft.com/office/2019/extlst" xmlns:r="http://schemas.openxmlformats.org/officeDocument/2006/relationships" xmlns:m="http://schemas.openxmlformats.org/officeDocument/2006/math" xmlns:v="urn:schemas-microsoft-com:vml" xmlns:wp14="http://schemas.microsoft.com/office/word/2010/wordprocessingDrawing" xmlns:wp="http://schemas.openxmlformats.org/drawingml/2006/wordprocessingDrawing" xmlns:w10="urn:schemas-microsoft-com:office:word" xmlns:w="http://schemas.openxmlformats.org/wordprocessingml/2006/main" xmlns:w14="http://schemas.microsoft.com/office/word/2010/wordml" xmlns:w15="http://schemas.microsoft.com/office/word/2012/wordml" xmlns:w16cex="http://schemas.microsoft.com/office/word/2018/wordml/cex" xmlns:w16cid="http://schemas.microsoft.com/office/word/2016/wordml/cid" xmlns:w16="http://schemas.microsoft.com/office/word/2018/wordml" xmlns:w16du="http://schemas.microsoft.com/office/word/2023/wordml/word16du" xmlns:w16sdtdh="http://schemas.microsoft.com/office/word/2020/wordml/sdtdatahash" xmlns:w16sdtfl="http://schemas.microsoft.com/office/word/2024/wordml/sdtformatlock" xmlns:w16se="http://schemas.microsoft.com/office/word/2015/wordml/symex" xmlns:wpg="http://schemas.microsoft.com/office/word/2010/wordprocessingGroup" xmlns:wpi="http://schemas.microsoft.com/office/word/2010/wordprocessingInk" xmlns:wne="http://schemas.microsoft.com/office/word/2006/wordml" xmlns:wps="http://schemas.microsoft.com/office/word/2010/wordprocessingShape" mc:Ignorable="w14 w15 w16se w16cid w16 w16cex w16sdtdh w16sdtfl w16du wp14">
   <w:abstractNum w:abstractNumId="0" w15:restartNumberingAfterBreak="0">
     <w:nsid w:val="03241962"/>
     <w:multiLevelType w:val="multilevel"/>
@@ -5586,59 +5587,59 @@
       </w:rPr>
     </w:lvl>
   </w:abstractNum>
-  <w:num w:numId="1">
+  <w:num w:numId="1" w16cid:durableId="1599633063">
     <w:abstractNumId w:val="5"/>
   </w:num>
-  <w:num w:numId="2">
+  <w:num w:numId="2" w16cid:durableId="353965089">
     <w:abstractNumId w:val="9"/>
   </w:num>
-  <w:num w:numId="3">
+  <w:num w:numId="3" w16cid:durableId="427846779">
     <w:abstractNumId w:val="3"/>
   </w:num>
-  <w:num w:numId="4">
+  <w:num w:numId="4" w16cid:durableId="1326346">
     <w:abstractNumId w:val="0"/>
   </w:num>
-  <w:num w:numId="5">
+  <w:num w:numId="5" w16cid:durableId="231431477">
     <w:abstractNumId w:val="7"/>
   </w:num>
-  <w:num w:numId="6">
+  <w:num w:numId="6" w16cid:durableId="1611548078">
     <w:abstractNumId w:val="1"/>
   </w:num>
-  <w:num w:numId="7">
+  <w:num w:numId="7" w16cid:durableId="1868568027">
     <w:abstractNumId w:val="8"/>
   </w:num>
-  <w:num w:numId="8">
+  <w:num w:numId="8" w16cid:durableId="1266570356">
     <w:abstractNumId w:val="2"/>
   </w:num>
-  <w:num w:numId="9">
+  <w:num w:numId="9" w16cid:durableId="153423192">
     <w:abstractNumId w:val="14"/>
   </w:num>
-  <w:num w:numId="10">
+  <w:num w:numId="10" w16cid:durableId="145514358">
     <w:abstractNumId w:val="13"/>
   </w:num>
-  <w:num w:numId="11">
+  <w:num w:numId="11" w16cid:durableId="1441489481">
     <w:abstractNumId w:val="12"/>
   </w:num>
-  <w:num w:numId="12">
+  <w:num w:numId="12" w16cid:durableId="2058115847">
     <w:abstractNumId w:val="11"/>
   </w:num>
-  <w:num w:numId="13">
+  <w:num w:numId="13" w16cid:durableId="631790313">
     <w:abstractNumId w:val="6"/>
   </w:num>
-  <w:num w:numId="14">
+  <w:num w:numId="14" w16cid:durableId="2104690396">
     <w:abstractNumId w:val="10"/>
   </w:num>
-  <w:num w:numId="15">
+  <w:num w:numId="15" w16cid:durableId="870607112">
     <w:abstractNumId w:val="4"/>
   </w:num>
-  <w:num w:numId="16">
+  <w:num w:numId="16" w16cid:durableId="2025476673">
     <w:abstractNumId w:val="15"/>
   </w:num>
 </w:numbering>
 </file>
 
 <file path=word/styles.xml><?xml version="1.0" encoding="utf-8"?>
-<w:styles xmlns:mc="http://schemas.openxmlformats.org/markup-compatibility/2006" xmlns:r="http://schemas.openxmlformats.org/officeDocument/2006/relationships" xmlns:w="http://schemas.openxmlformats.org/wordprocessingml/2006/main" xmlns:w14="http://schemas.microsoft.com/office/word/2010/wordml" xmlns:w15="http://schemas.microsoft.com/office/word/2012/wordml" xmlns:w16cid="http://schemas.microsoft.com/office/word/2016/wordml/cid" xmlns:w16se="http://schemas.microsoft.com/office/word/2015/wordml/symex" mc:Ignorable="w14 w15 w16se w16cid">
+<w:styles xmlns:mc="http://schemas.openxmlformats.org/markup-compatibility/2006" xmlns:r="http://schemas.openxmlformats.org/officeDocument/2006/relationships" xmlns:w="http://schemas.openxmlformats.org/wordprocessingml/2006/main" xmlns:w14="http://schemas.microsoft.com/office/word/2010/wordml" xmlns:w15="http://schemas.microsoft.com/office/word/2012/wordml" xmlns:w16cex="http://schemas.microsoft.com/office/word/2018/wordml/cex" xmlns:w16cid="http://schemas.microsoft.com/office/word/2016/wordml/cid" xmlns:w16="http://schemas.microsoft.com/office/word/2018/wordml" xmlns:w16du="http://schemas.microsoft.com/office/word/2023/wordml/word16du" xmlns:w16sdtdh="http://schemas.microsoft.com/office/word/2020/wordml/sdtdatahash" xmlns:w16sdtfl="http://schemas.microsoft.com/office/word/2024/wordml/sdtformatlock" xmlns:w16se="http://schemas.microsoft.com/office/word/2015/wordml/symex" mc:Ignorable="w14 w15 w16se w16cid w16 w16cex w16sdtdh w16sdtfl w16du">
   <w:docDefaults>
     <w:rPrDefault>
       <w:rPr>
@@ -5654,7 +5655,7 @@
       </w:pPr>
     </w:pPrDefault>
   </w:docDefaults>
-  <w:latentStyles w:defLockedState="0" w:defUIPriority="99" w:defSemiHidden="0" w:defUnhideWhenUsed="0" w:defQFormat="0" w:count="375">
+  <w:latentStyles w:defLockedState="0" w:defUIPriority="99" w:defSemiHidden="0" w:defUnhideWhenUsed="0" w:defQFormat="0" w:count="376">
     <w:lsdException w:name="Normal" w:uiPriority="0" w:qFormat="1"/>
     <w:lsdException w:name="heading 1" w:uiPriority="9" w:qFormat="1"/>
     <w:lsdException w:name="heading 2" w:semiHidden="1" w:uiPriority="9" w:unhideWhenUsed="1" w:qFormat="1"/>
@@ -6030,6 +6031,7 @@
     <w:lsdException w:name="Smart Hyperlink" w:semiHidden="1" w:unhideWhenUsed="1"/>
     <w:lsdException w:name="Hashtag" w:semiHidden="1" w:unhideWhenUsed="1"/>
     <w:lsdException w:name="Unresolved Mention" w:semiHidden="1" w:unhideWhenUsed="1"/>
+    <w:lsdException w:name="Smart Link" w:semiHidden="1" w:unhideWhenUsed="1"/>
   </w:latentStyles>
   <w:style w:type="paragraph" w:default="1" w:styleId="Normal">
     <w:name w:val="Normal"/>
